--- a/Reference/StoredProcedureInfo.docx
+++ b/Reference/StoredProcedureInfo.docx
@@ -665,16 +665,7 @@
           <w:rFonts w:ascii="Times New Roman" w:hAnsi="Times New Roman" w:cs="Times New Roman"/>
           <w:sz w:val="24"/>
         </w:rPr>
-        <w:t>sByAdvis</w:t>
-      </w:r>
-      <w:bookmarkStart w:id="0" w:name="_GoBack"/>
-      <w:bookmarkEnd w:id="0"/>
-      <w:r>
-        <w:rPr>
-          <w:rFonts w:ascii="Times New Roman" w:hAnsi="Times New Roman" w:cs="Times New Roman"/>
-          <w:sz w:val="24"/>
-        </w:rPr>
-        <w:t>or</w:t>
+        <w:t>sByAdvisor</w:t>
       </w:r>
       <w:proofErr w:type="spellEnd"/>
       <w:r>
@@ -963,10 +954,25 @@
           <w:sz w:val="24"/>
         </w:rPr>
       </w:pPr>
-      <w:proofErr w:type="spellStart"/>
-      <w:r>
-        <w:rPr>
-          <w:rFonts w:ascii="Times New Roman" w:hAnsi="Times New Roman" w:cs="Times New Roman"/>
+    </w:p>
+    <w:p>
+      <w:pPr>
+        <w:pStyle w:val="ListParagraph"/>
+        <w:numPr>
+          <w:ilvl w:val="0"/>
+          <w:numId w:val="17"/>
+        </w:numPr>
+        <w:rPr>
+          <w:rFonts w:ascii="Times New Roman" w:hAnsi="Times New Roman" w:cs="Times New Roman"/>
+          <w:b/>
+          <w:sz w:val="24"/>
+        </w:rPr>
+      </w:pPr>
+      <w:proofErr w:type="spellStart"/>
+      <w:r>
+        <w:rPr>
+          <w:rFonts w:ascii="Times New Roman" w:hAnsi="Times New Roman" w:cs="Times New Roman"/>
+          <w:b/>
           <w:sz w:val="24"/>
         </w:rPr>
         <w:t>setMajor</w:t>
@@ -975,6 +981,7 @@
       <w:r>
         <w:rPr>
           <w:rFonts w:ascii="Times New Roman" w:hAnsi="Times New Roman" w:cs="Times New Roman"/>
+          <w:b/>
           <w:sz w:val="24"/>
         </w:rPr>
         <w:t>(</w:t>
@@ -983,6 +990,7 @@
       <w:r>
         <w:rPr>
           <w:rFonts w:ascii="Times New Roman" w:hAnsi="Times New Roman" w:cs="Times New Roman"/>
+          <w:b/>
           <w:sz w:val="24"/>
         </w:rPr>
         <w:t>sid</w:t>
@@ -991,6 +999,7 @@
       <w:r>
         <w:rPr>
           <w:rFonts w:ascii="Times New Roman" w:hAnsi="Times New Roman" w:cs="Times New Roman"/>
+          <w:b/>
           <w:sz w:val="24"/>
         </w:rPr>
         <w:t xml:space="preserve"> </w:t>
@@ -999,6 +1008,7 @@
       <w:r>
         <w:rPr>
           <w:rFonts w:ascii="Times New Roman" w:hAnsi="Times New Roman" w:cs="Times New Roman"/>
+          <w:b/>
           <w:sz w:val="24"/>
         </w:rPr>
         <w:t>int</w:t>
@@ -1007,6 +1017,7 @@
       <w:r>
         <w:rPr>
           <w:rFonts w:ascii="Times New Roman" w:hAnsi="Times New Roman" w:cs="Times New Roman"/>
+          <w:b/>
           <w:sz w:val="24"/>
         </w:rPr>
         <w:t xml:space="preserve">, </w:t>
@@ -1015,6 +1026,7 @@
       <w:r>
         <w:rPr>
           <w:rFonts w:ascii="Times New Roman" w:hAnsi="Times New Roman" w:cs="Times New Roman"/>
+          <w:b/>
           <w:sz w:val="24"/>
         </w:rPr>
         <w:t>newMid</w:t>
@@ -1023,6 +1035,7 @@
       <w:r>
         <w:rPr>
           <w:rFonts w:ascii="Times New Roman" w:hAnsi="Times New Roman" w:cs="Times New Roman"/>
+          <w:b/>
           <w:sz w:val="24"/>
         </w:rPr>
         <w:t xml:space="preserve"> </w:t>
@@ -1031,6 +1044,7 @@
       <w:r>
         <w:rPr>
           <w:rFonts w:ascii="Times New Roman" w:hAnsi="Times New Roman" w:cs="Times New Roman"/>
+          <w:b/>
           <w:sz w:val="24"/>
         </w:rPr>
         <w:t>int</w:t>
@@ -1039,6 +1053,7 @@
       <w:r>
         <w:rPr>
           <w:rFonts w:ascii="Times New Roman" w:hAnsi="Times New Roman" w:cs="Times New Roman"/>
+          <w:b/>
           <w:sz w:val="24"/>
         </w:rPr>
         <w:t>)</w:t>
@@ -1519,6 +1534,7 @@
           <w:rFonts w:ascii="Times New Roman" w:hAnsi="Times New Roman" w:cs="Times New Roman"/>
           <w:sz w:val="24"/>
         </w:rPr>
+        <w:lastRenderedPageBreak/>
         <w:t>This procedure is for deleting a student and their schedule out of the DB</w:t>
       </w:r>
       <w:r>
@@ -1560,7 +1576,6 @@
           <w:rFonts w:ascii="Times New Roman" w:hAnsi="Times New Roman" w:cs="Times New Roman"/>
           <w:sz w:val="24"/>
         </w:rPr>
-        <w:lastRenderedPageBreak/>
         <w:t>V</w:t>
       </w:r>
       <w:r>
@@ -1614,14 +1629,7 @@
           <w:rFonts w:ascii="Times New Roman" w:hAnsi="Times New Roman" w:cs="Times New Roman"/>
           <w:sz w:val="24"/>
         </w:rPr>
-        <w:t xml:space="preserve"> </w:t>
-      </w:r>
-      <w:r>
-        <w:rPr>
-          <w:rFonts w:ascii="Times New Roman" w:hAnsi="Times New Roman" w:cs="Times New Roman"/>
-          <w:sz w:val="24"/>
-        </w:rPr>
-        <w:t>(</w:t>
+        <w:t xml:space="preserve"> (</w:t>
       </w:r>
       <w:proofErr w:type="spellStart"/>
       <w:r>
@@ -2148,14 +2156,7 @@
           <w:rFonts w:ascii="Times New Roman" w:hAnsi="Times New Roman" w:cs="Times New Roman"/>
           <w:sz w:val="24"/>
         </w:rPr>
-        <w:t>or IT101 ~</w:t>
-      </w:r>
-      <w:r>
-        <w:rPr>
-          <w:rFonts w:ascii="Times New Roman" w:hAnsi="Times New Roman" w:cs="Times New Roman"/>
-          <w:sz w:val="24"/>
-        </w:rPr>
-        <w:t>‘no space’</w:t>
+        <w:t>or IT101 ~‘no space’</w:t>
       </w:r>
       <w:r>
         <w:rPr>
@@ -2410,6 +2411,7 @@
           <w:rFonts w:ascii="Times New Roman" w:hAnsi="Times New Roman" w:cs="Times New Roman"/>
           <w:sz w:val="24"/>
         </w:rPr>
+        <w:lastRenderedPageBreak/>
         <w:t>This</w:t>
       </w:r>
       <w:r>
@@ -2522,7 +2524,6 @@
           <w:rFonts w:ascii="Times New Roman" w:hAnsi="Times New Roman" w:cs="Times New Roman"/>
           <w:sz w:val="24"/>
         </w:rPr>
-        <w:lastRenderedPageBreak/>
         <w:t>getCoursesByType</w:t>
       </w:r>
       <w:proofErr w:type="spellEnd"/>
@@ -3427,6 +3428,7 @@
           <w:rFonts w:ascii="Times New Roman" w:hAnsi="Times New Roman" w:cs="Times New Roman"/>
           <w:sz w:val="24"/>
         </w:rPr>
+        <w:lastRenderedPageBreak/>
         <w:t>BEGIN</w:t>
       </w:r>
     </w:p>
@@ -3570,7 +3572,6 @@
           <w:rFonts w:ascii="Times New Roman" w:hAnsi="Times New Roman" w:cs="Times New Roman"/>
           <w:sz w:val="24"/>
         </w:rPr>
-        <w:lastRenderedPageBreak/>
         <w:t xml:space="preserve">This procedure selects the pin </w:t>
       </w:r>
       <w:r>
@@ -4101,21 +4102,7 @@
           <w:rFonts w:ascii="Times New Roman" w:hAnsi="Times New Roman" w:cs="Times New Roman"/>
           <w:sz w:val="24"/>
         </w:rPr>
-        <w:t xml:space="preserve"> id and then compares it to the given </w:t>
-      </w:r>
-      <w:r>
-        <w:rPr>
-          <w:rFonts w:ascii="Times New Roman" w:hAnsi="Times New Roman" w:cs="Times New Roman"/>
-          <w:sz w:val="24"/>
-        </w:rPr>
-        <w:t>student</w:t>
-      </w:r>
-      <w:r>
-        <w:rPr>
-          <w:rFonts w:ascii="Times New Roman" w:hAnsi="Times New Roman" w:cs="Times New Roman"/>
-          <w:sz w:val="24"/>
-        </w:rPr>
-        <w:t xml:space="preserve"> pin.  If the pins match then it will select and return the course name, code, credit and schedule term and year from the join Schedule and Course tables that have the student id equal to the given student id.  If the pin does not match, then the table will not return anything.</w:t>
+        <w:t xml:space="preserve"> id and then compares it to the given student pin.  If the pins match then it will select and return the course name, code, credit and schedule term and year from the join Schedule and Course tables that have the student id equal to the given student id.  If the pin does not match, then the table will not return anything.</w:t>
       </w:r>
     </w:p>
     <w:p>
@@ -4543,6 +4530,7 @@
           <w:rFonts w:ascii="Times New Roman" w:hAnsi="Times New Roman" w:cs="Times New Roman"/>
           <w:sz w:val="24"/>
         </w:rPr>
+        <w:lastRenderedPageBreak/>
         <w:t>END</w:t>
       </w:r>
     </w:p>
@@ -4592,7 +4580,6 @@
           <w:rFonts w:ascii="Times New Roman" w:hAnsi="Times New Roman" w:cs="Times New Roman"/>
           <w:sz w:val="24"/>
         </w:rPr>
-        <w:lastRenderedPageBreak/>
         <w:t>This</w:t>
       </w:r>
       <w:r>
@@ -5570,6 +5557,7 @@
           <w:rFonts w:ascii="Times New Roman" w:hAnsi="Times New Roman" w:cs="Times New Roman"/>
           <w:sz w:val="24"/>
         </w:rPr>
+        <w:lastRenderedPageBreak/>
         <w:tab/>
       </w:r>
       <w:proofErr w:type="gramStart"/>
@@ -5701,7 +5689,6 @@
           <w:rFonts w:ascii="Times New Roman" w:hAnsi="Times New Roman" w:cs="Times New Roman"/>
           <w:sz w:val="24"/>
         </w:rPr>
-        <w:lastRenderedPageBreak/>
         <w:t xml:space="preserve">Procedure name = </w:t>
       </w:r>
       <w:proofErr w:type="spellStart"/>
@@ -5965,6 +5952,8 @@
         </w:rPr>
         <w:t>stid</w:t>
       </w:r>
+      <w:bookmarkStart w:id="0" w:name="_GoBack"/>
+      <w:bookmarkEnd w:id="0"/>
       <w:proofErr w:type="spellEnd"/>
       <w:r>
         <w:rPr>
@@ -6035,42 +6024,7 @@
           <w:rFonts w:ascii="Times New Roman" w:hAnsi="Times New Roman" w:cs="Times New Roman"/>
           <w:sz w:val="24"/>
         </w:rPr>
-        <w:t xml:space="preserve">This procedure updates a student’s (based off of the given student id) original </w:t>
-      </w:r>
-      <w:r>
-        <w:rPr>
-          <w:rFonts w:ascii="Times New Roman" w:hAnsi="Times New Roman" w:cs="Times New Roman"/>
-          <w:sz w:val="24"/>
-        </w:rPr>
-        <w:t>major</w:t>
-      </w:r>
-      <w:r>
-        <w:rPr>
-          <w:rFonts w:ascii="Times New Roman" w:hAnsi="Times New Roman" w:cs="Times New Roman"/>
-          <w:sz w:val="24"/>
-        </w:rPr>
-        <w:t xml:space="preserve"> to the given </w:t>
-      </w:r>
-      <w:r>
-        <w:rPr>
-          <w:rFonts w:ascii="Times New Roman" w:hAnsi="Times New Roman" w:cs="Times New Roman"/>
-          <w:sz w:val="24"/>
-        </w:rPr>
-        <w:t xml:space="preserve">major </w:t>
-      </w:r>
-      <w:r>
-        <w:rPr>
-          <w:rFonts w:ascii="Times New Roman" w:hAnsi="Times New Roman" w:cs="Times New Roman"/>
-          <w:sz w:val="24"/>
-        </w:rPr>
-        <w:t>id.</w:t>
-      </w:r>
-      <w:r>
-        <w:rPr>
-          <w:rFonts w:ascii="Times New Roman" w:hAnsi="Times New Roman" w:cs="Times New Roman"/>
-          <w:sz w:val="24"/>
-        </w:rPr>
-        <w:t xml:space="preserve">  It then selects and returns the </w:t>
+        <w:t xml:space="preserve">This procedure updates a student’s (based off of the given student id) original major to the given major id.  It then selects and returns the </w:t>
       </w:r>
       <w:proofErr w:type="spellStart"/>
       <w:r>
@@ -9073,7 +9027,7 @@
 </file>
 
 <file path=customXml/itemProps1.xml><?xml version="1.0" encoding="utf-8"?>
-<ds:datastoreItem xmlns:ds="http://schemas.openxmlformats.org/officeDocument/2006/customXml" ds:itemID="{AAC3E0B5-27A3-4D46-BC35-9550DDC6A682}">
+<ds:datastoreItem xmlns:ds="http://schemas.openxmlformats.org/officeDocument/2006/customXml" ds:itemID="{40A9EC37-0CE9-4E55-8289-7B38AC64E46E}">
   <ds:schemaRefs>
     <ds:schemaRef ds:uri="http://schemas.openxmlformats.org/officeDocument/2006/bibliography"/>
   </ds:schemaRefs>
